--- a/Documentatie/Kerntaak-1/2017-02-20_Backup_Procedure_V0.1.docx
+++ b/Documentatie/Kerntaak-1/2017-02-20_Backup_Procedure_V0.1.docx
@@ -85,7 +85,15 @@
                                 </w:r>
                                 <w:r>
                                   <w:br/>
-                                  <w:t xml:space="preserve">Docent: Fer van Krimpen / Sietse </w:t>
+                                  <w:t xml:space="preserve">Docent: </w:t>
+                                </w:r>
+                                <w:proofErr w:type="spellStart"/>
+                                <w:r>
+                                  <w:t>Fer</w:t>
+                                </w:r>
+                                <w:proofErr w:type="spellEnd"/>
+                                <w:r>
+                                  <w:t xml:space="preserve"> van Krimpen / Sietse </w:t>
                                 </w:r>
                                 <w:r>
                                   <w:t>Dijks</w:t>
@@ -359,11 +367,7 @@
               </mc:Choice>
               <mc:Fallback>
                 <w:pict>
-                  <v:shapetype w14:anchorId="78D8FF74" id="_x0000_t202" coordsize="21600,21600" o:spt="202" path="m,l,21600r21600,l21600,xe">
-                    <v:stroke joinstyle="miter"/>
-                    <v:path gradientshapeok="t" o:connecttype="rect"/>
-                  </v:shapetype>
-                  <v:shape id="Tekstvak 131" o:spid="_x0000_s1027" type="#_x0000_t202" style="position:absolute;margin-left:34.75pt;margin-top:400.8pt;width:369pt;height:203.4pt;z-index:251660288;visibility:visible;mso-wrap-style:square;mso-width-percent:790;mso-height-percent:0;mso-wrap-distance-left:14.4pt;mso-wrap-distance-top:0;mso-wrap-distance-right:14.4pt;mso-wrap-distance-bottom:0;mso-position-horizontal:absolute;mso-position-horizontal-relative:margin;mso-position-vertical:absolute;mso-position-vertical-relative:page;mso-width-percent:790;mso-height-percent:0;mso-width-relative:margin;mso-height-relative:page;v-text-anchor:top" o:gfxdata="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" filled="f" stroked="f" strokeweight=".5pt">
+                  <v:shape w14:anchorId="78D8FF74" id="Tekstvak 131" o:spid="_x0000_s1027" type="#_x0000_t202" style="position:absolute;margin-left:34.75pt;margin-top:400.8pt;width:369pt;height:203.4pt;z-index:251660288;visibility:visible;mso-wrap-style:square;mso-width-percent:790;mso-height-percent:0;mso-wrap-distance-left:14.4pt;mso-wrap-distance-top:0;mso-wrap-distance-right:14.4pt;mso-wrap-distance-bottom:0;mso-position-horizontal:absolute;mso-position-horizontal-relative:margin;mso-position-vertical:absolute;mso-position-vertical-relative:page;mso-width-percent:790;mso-height-percent:0;mso-width-relative:margin;mso-height-relative:page;v-text-anchor:top" o:gfxdata="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" filled="f" stroked="f" strokeweight=".5pt">
                     <v:textbox inset="0,0,0,0">
                       <w:txbxContent>
                         <w:p>
@@ -740,21 +744,7 @@
                 <w:rStyle w:val="Hyperlink"/>
                 <w:noProof/>
               </w:rPr>
-              <w:t>Inleidi</w:t>
-            </w:r>
-            <w:r>
-              <w:rPr>
-                <w:rStyle w:val="Hyperlink"/>
-                <w:noProof/>
-              </w:rPr>
-              <w:t>n</w:t>
-            </w:r>
-            <w:r>
-              <w:rPr>
-                <w:rStyle w:val="Hyperlink"/>
-                <w:noProof/>
-              </w:rPr>
-              <w:t>g</w:t>
+              <w:t>Inleiding</w:t>
             </w:r>
             <w:r>
               <w:rPr>
@@ -980,31 +970,283 @@
       </w:r>
     </w:p>
     <w:p>
-      <w:bookmarkStart w:id="1" w:name="_GoBack"/>
-      <w:bookmarkEnd w:id="1"/>
-      <w:r>
-        <w:br w:type="column"/>
-      </w:r>
-    </w:p>
-    <w:p>
       <w:pPr>
         <w:pStyle w:val="Heading1"/>
       </w:pPr>
       <w:r>
         <w:br w:type="column"/>
       </w:r>
-      <w:bookmarkStart w:id="2" w:name="_Toc475097334"/>
-      <w:bookmarkStart w:id="3" w:name="_Toc475345536"/>
       <w:r>
         <w:lastRenderedPageBreak/>
+        <w:t>Ontwikkel Omgeving</w:t>
+      </w:r>
+    </w:p>
+    <w:p>
+      <w:r>
+        <w:t>-</w:t>
+      </w:r>
+      <w:r>
+        <w:tab/>
+      </w:r>
+      <w:r>
+        <w:t xml:space="preserve">Microsoft Visual Studio 2015 Enterprise </w:t>
+      </w:r>
+    </w:p>
+    <w:p>
+      <w:r>
+        <w:t>-</w:t>
+      </w:r>
+      <w:r>
+        <w:tab/>
+        <w:t>GitHub desktop</w:t>
+      </w:r>
+    </w:p>
+    <w:p>
+      <w:r>
+        <w:t>-</w:t>
+      </w:r>
+      <w:r>
+        <w:tab/>
+        <w:t>Windows 10</w:t>
+      </w:r>
+    </w:p>
+    <w:p>
+      <w:r>
+        <w:t>-</w:t>
+      </w:r>
+      <w:r>
+        <w:tab/>
+        <w:t>Microsoft Office 2013 (volledig pakket)</w:t>
+      </w:r>
+    </w:p>
+    <w:p>
+      <w:pPr>
+        <w:rPr>
+          <w:rStyle w:val="Heading1Char"/>
+        </w:rPr>
+      </w:pPr>
+      <w:r>
+        <w:rPr>
+          <w:rStyle w:val="Heading1Char"/>
+        </w:rPr>
+        <w:t>Licenties</w:t>
+      </w:r>
+    </w:p>
+    <w:p>
+      <w:pPr>
+        <w:pStyle w:val="Heading3"/>
+        <w:rPr>
+          <w:lang w:val="en-US"/>
+        </w:rPr>
+      </w:pPr>
+      <w:r>
+        <w:rPr>
+          <w:lang w:val="en-US"/>
+        </w:rPr>
+        <w:t xml:space="preserve">Windows 10 </w:t>
+      </w:r>
+      <w:r>
+        <w:t>licentie</w:t>
+      </w:r>
+      <w:r>
+        <w:rPr>
+          <w:lang w:val="en-US"/>
+        </w:rPr>
+        <w:t xml:space="preserve"> </w:t>
+      </w:r>
+    </w:p>
+    <w:p>
+      <w:pPr>
+        <w:rPr>
+          <w:lang w:val="en-US"/>
+        </w:rPr>
+      </w:pPr>
+      <w:r>
+        <w:rPr>
+          <w:lang w:val="en-US"/>
+        </w:rPr>
+        <w:t>CCNT8-JYRYB-R6HBC-F7BYT-TJF8B</w:t>
+      </w:r>
+    </w:p>
+    <w:p>
+      <w:pPr>
+        <w:rPr>
+          <w:rStyle w:val="Heading1Char"/>
+          <w:lang w:val="en-US"/>
+        </w:rPr>
+      </w:pPr>
+    </w:p>
+    <w:p>
+      <w:pPr>
+        <w:pStyle w:val="Heading3"/>
+        <w:rPr>
+          <w:rStyle w:val="Heading1Char"/>
+          <w:rFonts w:asciiTheme="majorHAnsi" w:hAnsiTheme="majorHAnsi"/>
+          <w:color w:val="1F4D78" w:themeColor="accent1" w:themeShade="7F"/>
+          <w:sz w:val="24"/>
+          <w:szCs w:val="24"/>
+        </w:rPr>
+      </w:pPr>
+      <w:r>
+        <w:rPr>
+          <w:rStyle w:val="Heading1Char"/>
+          <w:rFonts w:asciiTheme="majorHAnsi" w:hAnsiTheme="majorHAnsi"/>
+          <w:color w:val="1F4D78" w:themeColor="accent1" w:themeShade="7F"/>
+          <w:sz w:val="24"/>
+          <w:szCs w:val="24"/>
+        </w:rPr>
+        <w:t>Visual studio 2015 Enterprise licentie</w:t>
+      </w:r>
+    </w:p>
+    <w:p>
+      <w:r>
+        <w:t>2GNMK-7W66Q-X3PGP-VMV9V-2R38V</w:t>
+      </w:r>
+    </w:p>
+    <w:p/>
+    <w:p>
+      <w:pPr>
+        <w:pStyle w:val="Heading3"/>
+      </w:pPr>
+      <w:r>
+        <w:t xml:space="preserve">GitHub desktop </w:t>
+      </w:r>
+    </w:p>
+    <w:p>
+      <w:r>
+        <w:t>U kunt de GitHub desktop app downloaden via:</w:t>
+      </w:r>
+    </w:p>
+    <w:p>
+      <w:hyperlink r:id="rId8" w:history="1">
+        <w:r>
+          <w:rPr>
+            <w:rStyle w:val="Hyperlink"/>
+          </w:rPr>
+          <w:t>https://desktop.github.com/</w:t>
+        </w:r>
+      </w:hyperlink>
+    </w:p>
+    <w:p/>
+    <w:p>
+      <w:pPr>
+        <w:pStyle w:val="Heading3"/>
+      </w:pPr>
+      <w:r>
+        <w:t>GitHub project</w:t>
+      </w:r>
+    </w:p>
+    <w:p>
+      <w:proofErr w:type="gramStart"/>
+      <w:r>
+        <w:t xml:space="preserve">Navigeer naar </w:t>
+      </w:r>
+      <w:hyperlink r:id="rId9" w:history="1">
+        <w:r>
+          <w:rPr>
+            <w:rStyle w:val="Hyperlink"/>
+          </w:rPr>
+          <w:t>https://github.com/E-Division/WindowsApp</w:t>
+        </w:r>
+      </w:hyperlink>
+      <w:r>
+        <w:t xml:space="preserve"> .</w:t>
+      </w:r>
+      <w:proofErr w:type="gramEnd"/>
+    </w:p>
+    <w:p>
+      <w:r>
+        <w:t>Hier kunt u het project downloaden en klonen.</w:t>
+      </w:r>
+    </w:p>
+    <w:p/>
+    <w:p>
+      <w:pPr>
+        <w:pStyle w:val="Heading3"/>
+      </w:pPr>
+      <w:r>
+        <w:t>Microsoft Office 2013 licentie</w:t>
+      </w:r>
+    </w:p>
+    <w:p>
+      <w:r>
+        <w:t>U zult in moeten loggen via outlook</w:t>
+      </w:r>
+      <w:r>
+        <w:t>.live.com/</w:t>
+      </w:r>
+      <w:proofErr w:type="spellStart"/>
+      <w:r>
+        <w:t>owa</w:t>
+      </w:r>
+      <w:proofErr w:type="spellEnd"/>
+      <w:r>
+        <w:t>/</w:t>
+      </w:r>
+    </w:p>
+    <w:p>
+      <w:r>
+        <w:t>Gebruikersnaam: SB92575@edu.rocwb.nl</w:t>
+      </w:r>
+    </w:p>
+    <w:p>
+      <w:r>
+        <w:t>Wachtwoord: 26-05-1994</w:t>
+      </w:r>
+    </w:p>
+    <w:p>
+      <w:hyperlink r:id="rId10" w:history="1">
+        <w:r>
+          <w:rPr>
+            <w:rStyle w:val="Hyperlink"/>
+          </w:rPr>
+          <w:t>https://portal.office.com/account/#installs</w:t>
+        </w:r>
+      </w:hyperlink>
+    </w:p>
+    <w:p/>
+    <w:p>
+      <w:r>
+        <w:rPr>
+          <w:rStyle w:val="Heading1Char"/>
+        </w:rPr>
+        <w:br w:type="column"/>
+      </w:r>
+      <w:bookmarkStart w:id="1" w:name="_Toc475097334"/>
+      <w:bookmarkStart w:id="2" w:name="_Toc475345536"/>
+      <w:r>
         <w:t>Voor akkoord</w:t>
       </w:r>
+      <w:bookmarkEnd w:id="1"/>
       <w:bookmarkEnd w:id="2"/>
-      <w:bookmarkEnd w:id="3"/>
-    </w:p>
-    <w:p>
-      <w:r>
-        <w:t xml:space="preserve">Wij Renaldeau van den Worm en Marina Helvoort geven hierbij het akkoord dat dit document correct is ingevuld en dat de afspraken die hierin staan correct zijn. De afspraken die hierin staan worden ook nageleefd door Tarik Hacialiogullari en </w:t>
+    </w:p>
+    <w:p>
+      <w:r>
+        <w:t xml:space="preserve">Wij </w:t>
+      </w:r>
+      <w:proofErr w:type="spellStart"/>
+      <w:r>
+        <w:t>Renaldeau</w:t>
+      </w:r>
+      <w:proofErr w:type="spellEnd"/>
+      <w:r>
+        <w:t xml:space="preserve"> van den Worm en Marina </w:t>
+      </w:r>
+      <w:proofErr w:type="spellStart"/>
+      <w:r>
+        <w:t>Helvoort</w:t>
+      </w:r>
+      <w:proofErr w:type="spellEnd"/>
+      <w:r>
+        <w:t xml:space="preserve"> geven hierbij het akkoord dat dit document correct is ingevuld en dat de afspraken die hierin staan correct zijn. De afspraken die hierin staan worden ook nageleefd door Tarik </w:t>
+      </w:r>
+      <w:proofErr w:type="spellStart"/>
+      <w:r>
+        <w:t>Hacialiogullari</w:t>
+      </w:r>
+      <w:proofErr w:type="spellEnd"/>
+      <w:r>
+        <w:t xml:space="preserve"> en </w:t>
       </w:r>
       <w:r>
         <w:t>S</w:t>
@@ -1177,29 +1419,469 @@
       <w:pPr>
         <w:pStyle w:val="Heading1"/>
       </w:pPr>
+      <w:bookmarkStart w:id="3" w:name="_GoBack"/>
+    </w:p>
+    <w:bookmarkEnd w:id="3"/>
+    <w:p>
+      <w:pPr>
+        <w:pStyle w:val="Heading1"/>
+      </w:pPr>
       <w:r>
         <w:br w:type="column"/>
       </w:r>
+      <w:r>
+        <w:lastRenderedPageBreak/>
+        <w:t>Windows 10</w:t>
+      </w:r>
+    </w:p>
+    <w:p>
+      <w:r>
+        <w:t xml:space="preserve">Als u de </w:t>
+      </w:r>
+      <w:proofErr w:type="spellStart"/>
+      <w:r>
+        <w:t>windows</w:t>
+      </w:r>
+      <w:proofErr w:type="spellEnd"/>
+      <w:r>
+        <w:t xml:space="preserve"> 10 installeert kunt u bij het eerste scherm bij taal Nederlands invullen, bij tijd en valuta format </w:t>
+      </w:r>
+      <w:proofErr w:type="spellStart"/>
+      <w:proofErr w:type="gramStart"/>
+      <w:r>
+        <w:t>nederlands</w:t>
+      </w:r>
+      <w:proofErr w:type="spellEnd"/>
+      <w:proofErr w:type="gramEnd"/>
+      <w:r>
+        <w:t xml:space="preserve"> invullen en bij keyboard of invoer methode kunt u internationaal invullen. Daarna kunt u op volgende drukken.</w:t>
+      </w:r>
+    </w:p>
+    <w:p>
+      <w:r>
+        <w:t xml:space="preserve">Daarna drukt u op installeer nu. En bij het volgende scherm kunt u op de “Upgrade: Installeer Windows en behoud bestanden, instellingen en applicaties klikken”. Daarna drukt u op volgende. Op het volgende scherm zal </w:t>
+      </w:r>
+      <w:proofErr w:type="spellStart"/>
+      <w:r>
+        <w:t>windows</w:t>
+      </w:r>
+      <w:proofErr w:type="spellEnd"/>
+      <w:r>
+        <w:t xml:space="preserve"> 10 geïnstalleerd worden. De pc wordt opnieuw opgestart en dan kunt u op de gebruik snelle instellingen knop drukken.</w:t>
+      </w:r>
+    </w:p>
+    <w:p>
+      <w:r>
+        <w:t xml:space="preserve">Dan kunt u inloggen met de inloggegevens van </w:t>
+      </w:r>
+      <w:hyperlink r:id="rId11" w:history="1">
+        <w:r>
+          <w:rPr>
+            <w:rStyle w:val="Hyperlink"/>
+          </w:rPr>
+          <w:t>sb92575@edu.rocwb.nl</w:t>
+        </w:r>
+      </w:hyperlink>
+      <w:r>
+        <w:t xml:space="preserve">. daarna drukt u op volgende. Hierna zal de </w:t>
+      </w:r>
+      <w:proofErr w:type="spellStart"/>
+      <w:r>
+        <w:t>windows</w:t>
+      </w:r>
+      <w:proofErr w:type="spellEnd"/>
+      <w:r>
+        <w:t xml:space="preserve"> 10 geïnstalleerd zijn.</w:t>
+      </w:r>
+    </w:p>
+    <w:p>
+      <w:pPr>
+        <w:pStyle w:val="Heading1"/>
+      </w:pPr>
       <w:bookmarkStart w:id="4" w:name="_Toc475345537"/>
       <w:r>
-        <w:lastRenderedPageBreak/>
+        <w:t>Visual studio 2015 Enterprise</w:t>
+      </w:r>
+    </w:p>
+    <w:p>
+      <w:r>
+        <w:t xml:space="preserve"> Open de browser Microsoft </w:t>
+      </w:r>
+      <w:proofErr w:type="spellStart"/>
+      <w:r>
+        <w:t>Edge</w:t>
+      </w:r>
+      <w:proofErr w:type="spellEnd"/>
+      <w:r>
+        <w:t xml:space="preserve"> het startmenu. Navigeer daarna naar </w:t>
+      </w:r>
+      <w:hyperlink r:id="rId12" w:history="1">
+        <w:r>
+          <w:rPr>
+            <w:rStyle w:val="Hyperlink"/>
+          </w:rPr>
+          <w:t>https://go.microsoft.com/fwlink/?LinkId=691979&amp;clcid=0x409</w:t>
+        </w:r>
+      </w:hyperlink>
+      <w:r>
+        <w:t xml:space="preserve">. Dan wordt de Visual Studio 2015 Enterprise gedownload. Als de download klaar is kunt u het bestand openen. Als het geïnstalleerd is opent de installatie van de Enterprise 2015 en kunt u de licentie van Visual Studio 2015 Enterprise invoeren, zet een vinkje bij GitHub </w:t>
+      </w:r>
+      <w:proofErr w:type="spellStart"/>
+      <w:r>
+        <w:t>plugin</w:t>
+      </w:r>
+      <w:proofErr w:type="spellEnd"/>
+      <w:r>
+        <w:t xml:space="preserve"> en een vinkje bij Windows Phone deze staat onder C#/Windows 8. Daarna kunt u op installeren drukken.</w:t>
+      </w:r>
+    </w:p>
+    <w:p/>
+    <w:p>
+      <w:pPr>
+        <w:pStyle w:val="Heading1"/>
+      </w:pPr>
+      <w:r>
+        <w:t>GitHub</w:t>
+      </w:r>
+    </w:p>
+    <w:p>
+      <w:r>
+        <w:t xml:space="preserve">Open Microsoft </w:t>
+      </w:r>
+      <w:proofErr w:type="spellStart"/>
+      <w:r>
+        <w:t>Edge</w:t>
+      </w:r>
+      <w:proofErr w:type="spellEnd"/>
+      <w:r>
+        <w:t xml:space="preserve"> via het startmenu van Windows 10. </w:t>
+      </w:r>
+      <w:r>
+        <w:t xml:space="preserve">GitHub kunt u downloaden via </w:t>
+      </w:r>
+      <w:hyperlink r:id="rId13" w:history="1">
+        <w:r>
+          <w:rPr>
+            <w:rStyle w:val="Hyperlink"/>
+          </w:rPr>
+          <w:t>https://github-windows.s3.amazonaws.com/GitHubSetup.exe</w:t>
+        </w:r>
+      </w:hyperlink>
+      <w:r>
+        <w:t xml:space="preserve">. Als het bestand gedownload is kunt u het bestand installeren. Als het bestand geïnstalleerd is opent de GitHub app installatie. hier drukt u op installeren. Na de installatie kunt u inloggen via de inloggegevens van </w:t>
+      </w:r>
+      <w:hyperlink r:id="rId14" w:history="1">
+        <w:r>
+          <w:rPr>
+            <w:rStyle w:val="Hyperlink"/>
+          </w:rPr>
+          <w:t>SB92575@edu.rocwb.nl</w:t>
+        </w:r>
+      </w:hyperlink>
+      <w:r>
+        <w:t>. links boven in de hoek drukt u op het plusje dan navigeert u naar het tabblad “</w:t>
+      </w:r>
+      <w:proofErr w:type="spellStart"/>
+      <w:r>
+        <w:t>Clone</w:t>
+      </w:r>
+      <w:proofErr w:type="spellEnd"/>
+      <w:r>
+        <w:t xml:space="preserve">” en dan </w:t>
+      </w:r>
+      <w:r>
+        <w:t xml:space="preserve">drukt u op </w:t>
+      </w:r>
+      <w:r>
+        <w:t>“</w:t>
+      </w:r>
+      <w:r>
+        <w:t>E-Division/</w:t>
+      </w:r>
+      <w:proofErr w:type="spellStart"/>
+      <w:r>
+        <w:t>WindowsApp</w:t>
+      </w:r>
+      <w:proofErr w:type="spellEnd"/>
+      <w:r>
+        <w:t>”</w:t>
+      </w:r>
+      <w:r>
+        <w:t xml:space="preserve"> als deze geselecteerd is drukt u op “</w:t>
+      </w:r>
+      <w:proofErr w:type="spellStart"/>
+      <w:r>
+        <w:t>Clone</w:t>
+      </w:r>
+      <w:proofErr w:type="spellEnd"/>
+      <w:r>
+        <w:t xml:space="preserve"> </w:t>
+      </w:r>
+      <w:proofErr w:type="spellStart"/>
+      <w:r>
+        <w:t>Repository</w:t>
+      </w:r>
+      <w:proofErr w:type="spellEnd"/>
+      <w:r>
+        <w:t>”</w:t>
+      </w:r>
+    </w:p>
+    <w:p/>
+    <w:p>
+      <w:pPr>
+        <w:pStyle w:val="Heading1"/>
+      </w:pPr>
+      <w:r>
+        <w:t>Microsoft Office 2013</w:t>
+      </w:r>
+    </w:p>
+    <w:p>
+      <w:r>
+        <w:t xml:space="preserve">Open Microsoft </w:t>
+      </w:r>
+      <w:proofErr w:type="spellStart"/>
+      <w:r>
+        <w:t>Edge</w:t>
+      </w:r>
+      <w:proofErr w:type="spellEnd"/>
+      <w:r>
+        <w:t xml:space="preserve"> via het startmenu van Windows 10.</w:t>
+      </w:r>
+      <w:r>
+        <w:t xml:space="preserve"> Daarna navigeert u naar </w:t>
+      </w:r>
+      <w:r>
+        <w:t>outlook.live.com/</w:t>
+      </w:r>
+      <w:proofErr w:type="spellStart"/>
+      <w:r>
+        <w:t>owa</w:t>
+      </w:r>
+      <w:proofErr w:type="spellEnd"/>
+      <w:r>
+        <w:t>/</w:t>
+      </w:r>
+      <w:r>
+        <w:t xml:space="preserve">. Hier kunt u inloggen met de inloggegevens van </w:t>
+      </w:r>
+      <w:hyperlink r:id="rId15" w:history="1">
+        <w:r>
+          <w:rPr>
+            <w:rStyle w:val="Hyperlink"/>
+          </w:rPr>
+          <w:t>SB92575@edu.rocwb.nl</w:t>
+        </w:r>
+      </w:hyperlink>
+      <w:r>
+        <w:t xml:space="preserve">. Als u succesvol bent ingelogd navigeert u naar </w:t>
+      </w:r>
+      <w:hyperlink r:id="rId16" w:history="1">
+        <w:r>
+          <w:rPr>
+            <w:rStyle w:val="Hyperlink"/>
+          </w:rPr>
+          <w:t>https://portal.office.com/account/#installs</w:t>
+        </w:r>
+      </w:hyperlink>
+      <w:r>
+        <w:t xml:space="preserve">. Hier kunt u de Microsoft Office 2013 downloaden. Als deze is gedownload en geïnstalleerd logt u in met de inloggegevens van </w:t>
+      </w:r>
+      <w:hyperlink r:id="rId17" w:history="1">
+        <w:r>
+          <w:rPr>
+            <w:rStyle w:val="Hyperlink"/>
+          </w:rPr>
+          <w:t>SB92575@edu.rocwb.nl</w:t>
+        </w:r>
+      </w:hyperlink>
+      <w:r>
+        <w:t xml:space="preserve">. Daarna selecteert u de snelle installatie. Als deze voltooid is </w:t>
+      </w:r>
+      <w:r>
+        <w:t>heeft u succesvol Microsoft Office 2013 geïnstalleerd</w:t>
+      </w:r>
+      <w:r>
+        <w:t xml:space="preserve">. </w:t>
+      </w:r>
+    </w:p>
+    <w:p/>
+    <w:p>
+      <w:r>
+        <w:br w:type="column"/>
+      </w:r>
+    </w:p>
+    <w:p>
+      <w:pPr>
+        <w:pStyle w:val="Heading1"/>
+      </w:pPr>
+      <w:r>
         <w:t>Revisie</w:t>
       </w:r>
       <w:bookmarkEnd w:id="4"/>
     </w:p>
-    <w:p>
-      <w:r>
-        <w:t>Revisie van het document.</w:t>
-      </w:r>
-    </w:p>
-    <w:p>
-      <w:r>
-        <w:t>TOEVOEGEN VOOR HET INLEVEREN.</w:t>
-      </w:r>
-    </w:p>
+    <w:tbl>
+      <w:tblPr>
+        <w:tblStyle w:val="MediumShading2-Accent5"/>
+        <w:tblW w:w="5000" w:type="pct"/>
+        <w:tblLook w:val="0660" w:firstRow="1" w:lastRow="1" w:firstColumn="0" w:lastColumn="0" w:noHBand="1" w:noVBand="1"/>
+      </w:tblPr>
+      <w:tblGrid>
+        <w:gridCol w:w="2751"/>
+        <w:gridCol w:w="2107"/>
+        <w:gridCol w:w="2107"/>
+        <w:gridCol w:w="2107"/>
+      </w:tblGrid>
+      <w:tr>
+        <w:trPr>
+          <w:cnfStyle w:val="100000000000" w:firstRow="1" w:lastRow="0" w:firstColumn="0" w:lastColumn="0" w:oddVBand="0" w:evenVBand="0" w:oddHBand="0" w:evenHBand="0" w:firstRowFirstColumn="0" w:firstRowLastColumn="0" w:lastRowFirstColumn="0" w:lastRowLastColumn="0"/>
+        </w:trPr>
+        <w:tc>
+          <w:tcPr>
+            <w:tcW w:w="1516" w:type="pct"/>
+            <w:noWrap/>
+          </w:tcPr>
+          <w:p>
+            <w:r>
+              <w:t>Datum</w:t>
+            </w:r>
+          </w:p>
+        </w:tc>
+        <w:tc>
+          <w:tcPr>
+            <w:tcW w:w="1161" w:type="pct"/>
+          </w:tcPr>
+          <w:p>
+            <w:r>
+              <w:t>Wat</w:t>
+            </w:r>
+          </w:p>
+        </w:tc>
+        <w:tc>
+          <w:tcPr>
+            <w:tcW w:w="1161" w:type="pct"/>
+          </w:tcPr>
+          <w:p>
+            <w:r>
+              <w:t>Wie</w:t>
+            </w:r>
+          </w:p>
+        </w:tc>
+        <w:tc>
+          <w:tcPr>
+            <w:tcW w:w="1161" w:type="pct"/>
+          </w:tcPr>
+          <w:p>
+            <w:r>
+              <w:t>Versie</w:t>
+            </w:r>
+          </w:p>
+        </w:tc>
+      </w:tr>
+      <w:tr>
+        <w:tc>
+          <w:tcPr>
+            <w:tcW w:w="1516" w:type="pct"/>
+            <w:tcBorders>
+              <w:top w:val="double" w:sz="4" w:space="0" w:color="auto"/>
+            </w:tcBorders>
+            <w:noWrap/>
+          </w:tcPr>
+          <w:p>
+            <w:r>
+              <w:t>13-02-2017</w:t>
+            </w:r>
+          </w:p>
+        </w:tc>
+        <w:tc>
+          <w:tcPr>
+            <w:tcW w:w="1161" w:type="pct"/>
+            <w:tcBorders>
+              <w:top w:val="double" w:sz="4" w:space="0" w:color="auto"/>
+            </w:tcBorders>
+          </w:tcPr>
+          <w:p>
+            <w:r>
+              <w:t>Kopjes toegevoegd en content toe gevoegd</w:t>
+            </w:r>
+          </w:p>
+        </w:tc>
+        <w:tc>
+          <w:tcPr>
+            <w:tcW w:w="1161" w:type="pct"/>
+            <w:tcBorders>
+              <w:top w:val="double" w:sz="4" w:space="0" w:color="auto"/>
+            </w:tcBorders>
+          </w:tcPr>
+          <w:p>
+            <w:r>
+              <w:t>Santino Bonora</w:t>
+            </w:r>
+          </w:p>
+        </w:tc>
+        <w:tc>
+          <w:tcPr>
+            <w:tcW w:w="1161" w:type="pct"/>
+            <w:tcBorders>
+              <w:top w:val="double" w:sz="4" w:space="0" w:color="auto"/>
+            </w:tcBorders>
+          </w:tcPr>
+          <w:p>
+            <w:r>
+              <w:t>V0.1</w:t>
+            </w:r>
+          </w:p>
+        </w:tc>
+      </w:tr>
+      <w:tr>
+        <w:trPr>
+          <w:cnfStyle w:val="010000000000" w:firstRow="0" w:lastRow="1" w:firstColumn="0" w:lastColumn="0" w:oddVBand="0" w:evenVBand="0" w:oddHBand="0" w:evenHBand="0" w:firstRowFirstColumn="0" w:firstRowLastColumn="0" w:lastRowFirstColumn="0" w:lastRowLastColumn="0"/>
+        </w:trPr>
+        <w:tc>
+          <w:tcPr>
+            <w:tcW w:w="1516" w:type="pct"/>
+            <w:noWrap/>
+          </w:tcPr>
+          <w:p>
+            <w:r>
+              <w:t>13-02-2017</w:t>
+            </w:r>
+          </w:p>
+        </w:tc>
+        <w:tc>
+          <w:tcPr>
+            <w:tcW w:w="1161" w:type="pct"/>
+          </w:tcPr>
+          <w:p>
+            <w:r>
+              <w:t>Aangemaakt</w:t>
+            </w:r>
+          </w:p>
+        </w:tc>
+        <w:tc>
+          <w:tcPr>
+            <w:tcW w:w="1161" w:type="pct"/>
+          </w:tcPr>
+          <w:p>
+            <w:r>
+              <w:t>Santino Bonora</w:t>
+            </w:r>
+          </w:p>
+        </w:tc>
+        <w:tc>
+          <w:tcPr>
+            <w:tcW w:w="1161" w:type="pct"/>
+          </w:tcPr>
+          <w:p>
+            <w:r>
+              <w:t>V0.0</w:t>
+            </w:r>
+          </w:p>
+        </w:tc>
+      </w:tr>
+    </w:tbl>
     <w:p/>
     <w:sectPr>
-      <w:footerReference w:type="default" r:id="rId8"/>
+      <w:footerReference w:type="default" r:id="rId18"/>
       <w:pgSz w:w="11906" w:h="16838"/>
       <w:pgMar w:top="1417" w:right="1417" w:bottom="1417" w:left="1417" w:header="708" w:footer="708" w:gutter="0"/>
       <w:pgNumType w:start="0"/>
@@ -1266,7 +1948,7 @@
           <w:rPr>
             <w:noProof/>
           </w:rPr>
-          <w:t>5</w:t>
+          <w:t>4</w:t>
         </w:r>
         <w:r>
           <w:fldChar w:fldCharType="end"/>
@@ -1733,7 +2415,6 @@
     <w:next w:val="Normal"/>
     <w:link w:val="Heading2Char"/>
     <w:uiPriority w:val="9"/>
-    <w:semiHidden/>
     <w:unhideWhenUsed/>
     <w:qFormat/>
     <w:rsid w:val="00EC075C"/>
@@ -1750,10 +2431,30 @@
       <w:szCs w:val="26"/>
     </w:rPr>
   </w:style>
+  <w:style w:type="paragraph" w:styleId="Heading3">
+    <w:name w:val="heading 3"/>
+    <w:basedOn w:val="Normal"/>
+    <w:next w:val="Normal"/>
+    <w:link w:val="Heading3Char"/>
+    <w:uiPriority w:val="9"/>
+    <w:unhideWhenUsed/>
+    <w:qFormat/>
+    <w:rsid w:val="00375442"/>
+    <w:pPr>
+      <w:keepNext/>
+      <w:keepLines/>
+      <w:spacing w:before="40" w:after="0"/>
+      <w:outlineLvl w:val="2"/>
+    </w:pPr>
+    <w:rPr>
+      <w:rFonts w:asciiTheme="majorHAnsi" w:eastAsiaTheme="majorEastAsia" w:hAnsiTheme="majorHAnsi" w:cstheme="majorBidi"/>
+      <w:color w:val="1F4D78" w:themeColor="accent1" w:themeShade="7F"/>
+      <w:szCs w:val="24"/>
+    </w:rPr>
+  </w:style>
   <w:style w:type="character" w:default="1" w:styleId="DefaultParagraphFont">
     <w:name w:val="Default Paragraph Font"/>
     <w:uiPriority w:val="1"/>
-    <w:semiHidden/>
     <w:unhideWhenUsed/>
   </w:style>
   <w:style w:type="table" w:default="1" w:styleId="TableNormal">
@@ -1866,7 +2567,6 @@
     <w:basedOn w:val="DefaultParagraphFont"/>
     <w:link w:val="Heading2"/>
     <w:uiPriority w:val="9"/>
-    <w:semiHidden/>
     <w:rsid w:val="00EC075C"/>
     <w:rPr>
       <w:rFonts w:ascii="Arial" w:eastAsiaTheme="majorEastAsia" w:hAnsi="Arial" w:cstheme="majorBidi"/>
@@ -2007,6 +2707,177 @@
         <w:insideV w:val="single" w:sz="4" w:space="0" w:color="auto"/>
       </w:tblBorders>
     </w:tblPr>
+  </w:style>
+  <w:style w:type="table" w:styleId="MediumShading2-Accent5">
+    <w:name w:val="Medium Shading 2 Accent 5"/>
+    <w:basedOn w:val="TableNormal"/>
+    <w:uiPriority w:val="64"/>
+    <w:rsid w:val="00D430A3"/>
+    <w:pPr>
+      <w:spacing w:after="0" w:line="240" w:lineRule="auto"/>
+    </w:pPr>
+    <w:rPr>
+      <w:rFonts w:eastAsiaTheme="minorEastAsia"/>
+      <w:lang w:eastAsia="nl-NL"/>
+    </w:rPr>
+    <w:tblPr>
+      <w:tblStyleRowBandSize w:val="1"/>
+      <w:tblStyleColBandSize w:val="1"/>
+      <w:tblBorders>
+        <w:top w:val="single" w:sz="18" w:space="0" w:color="auto"/>
+        <w:bottom w:val="single" w:sz="18" w:space="0" w:color="auto"/>
+      </w:tblBorders>
+    </w:tblPr>
+    <w:tblStylePr w:type="firstRow">
+      <w:pPr>
+        <w:spacing w:before="0" w:after="0" w:line="240" w:lineRule="auto"/>
+      </w:pPr>
+      <w:rPr>
+        <w:b/>
+        <w:bCs/>
+        <w:color w:val="FFFFFF" w:themeColor="background1"/>
+      </w:rPr>
+      <w:tblPr/>
+      <w:tcPr>
+        <w:tcBorders>
+          <w:top w:val="single" w:sz="18" w:space="0" w:color="auto"/>
+          <w:left w:val="nil"/>
+          <w:bottom w:val="single" w:sz="18" w:space="0" w:color="auto"/>
+          <w:right w:val="nil"/>
+          <w:insideH w:val="nil"/>
+          <w:insideV w:val="nil"/>
+        </w:tcBorders>
+        <w:shd w:val="clear" w:color="auto" w:fill="4472C4" w:themeFill="accent5"/>
+      </w:tcPr>
+    </w:tblStylePr>
+    <w:tblStylePr w:type="lastRow">
+      <w:pPr>
+        <w:spacing w:before="0" w:after="0" w:line="240" w:lineRule="auto"/>
+      </w:pPr>
+      <w:rPr>
+        <w:color w:val="auto"/>
+      </w:rPr>
+      <w:tblPr/>
+      <w:tcPr>
+        <w:tcBorders>
+          <w:top w:val="double" w:sz="6" w:space="0" w:color="auto"/>
+          <w:left w:val="nil"/>
+          <w:bottom w:val="single" w:sz="18" w:space="0" w:color="auto"/>
+          <w:right w:val="nil"/>
+          <w:insideH w:val="nil"/>
+          <w:insideV w:val="nil"/>
+        </w:tcBorders>
+        <w:shd w:val="clear" w:color="auto" w:fill="FFFFFF" w:themeFill="background1"/>
+      </w:tcPr>
+    </w:tblStylePr>
+    <w:tblStylePr w:type="firstCol">
+      <w:rPr>
+        <w:b/>
+        <w:bCs/>
+        <w:color w:val="FFFFFF" w:themeColor="background1"/>
+      </w:rPr>
+      <w:tblPr/>
+      <w:tcPr>
+        <w:tcBorders>
+          <w:top w:val="nil"/>
+          <w:left w:val="nil"/>
+          <w:bottom w:val="single" w:sz="18" w:space="0" w:color="auto"/>
+          <w:right w:val="nil"/>
+          <w:insideH w:val="nil"/>
+          <w:insideV w:val="nil"/>
+        </w:tcBorders>
+        <w:shd w:val="clear" w:color="auto" w:fill="4472C4" w:themeFill="accent5"/>
+      </w:tcPr>
+    </w:tblStylePr>
+    <w:tblStylePr w:type="lastCol">
+      <w:rPr>
+        <w:b/>
+        <w:bCs/>
+        <w:color w:val="FFFFFF" w:themeColor="background1"/>
+      </w:rPr>
+      <w:tblPr/>
+      <w:tcPr>
+        <w:tcBorders>
+          <w:left w:val="nil"/>
+          <w:right w:val="nil"/>
+          <w:insideH w:val="nil"/>
+          <w:insideV w:val="nil"/>
+        </w:tcBorders>
+        <w:shd w:val="clear" w:color="auto" w:fill="4472C4" w:themeFill="accent5"/>
+      </w:tcPr>
+    </w:tblStylePr>
+    <w:tblStylePr w:type="band1Vert">
+      <w:tblPr/>
+      <w:tcPr>
+        <w:tcBorders>
+          <w:left w:val="nil"/>
+          <w:right w:val="nil"/>
+          <w:insideH w:val="nil"/>
+          <w:insideV w:val="nil"/>
+        </w:tcBorders>
+        <w:shd w:val="clear" w:color="auto" w:fill="D8D8D8" w:themeFill="background1" w:themeFillShade="D8"/>
+      </w:tcPr>
+    </w:tblStylePr>
+    <w:tblStylePr w:type="band1Horz">
+      <w:tblPr/>
+      <w:tcPr>
+        <w:shd w:val="clear" w:color="auto" w:fill="D8D8D8" w:themeFill="background1" w:themeFillShade="D8"/>
+      </w:tcPr>
+    </w:tblStylePr>
+    <w:tblStylePr w:type="neCell">
+      <w:tblPr/>
+      <w:tcPr>
+        <w:tcBorders>
+          <w:top w:val="single" w:sz="18" w:space="0" w:color="auto"/>
+          <w:left w:val="nil"/>
+          <w:bottom w:val="single" w:sz="18" w:space="0" w:color="auto"/>
+          <w:right w:val="nil"/>
+          <w:insideH w:val="nil"/>
+          <w:insideV w:val="nil"/>
+        </w:tcBorders>
+      </w:tcPr>
+    </w:tblStylePr>
+    <w:tblStylePr w:type="nwCell">
+      <w:rPr>
+        <w:color w:val="FFFFFF" w:themeColor="background1"/>
+      </w:rPr>
+      <w:tblPr/>
+      <w:tcPr>
+        <w:tcBorders>
+          <w:top w:val="single" w:sz="18" w:space="0" w:color="auto"/>
+          <w:left w:val="nil"/>
+          <w:bottom w:val="single" w:sz="18" w:space="0" w:color="auto"/>
+          <w:right w:val="nil"/>
+          <w:insideH w:val="nil"/>
+          <w:insideV w:val="nil"/>
+        </w:tcBorders>
+      </w:tcPr>
+    </w:tblStylePr>
+  </w:style>
+  <w:style w:type="character" w:styleId="FollowedHyperlink">
+    <w:name w:val="FollowedHyperlink"/>
+    <w:basedOn w:val="DefaultParagraphFont"/>
+    <w:uiPriority w:val="99"/>
+    <w:semiHidden/>
+    <w:unhideWhenUsed/>
+    <w:rsid w:val="0098027D"/>
+    <w:rPr>
+      <w:color w:val="954F72" w:themeColor="followedHyperlink"/>
+      <w:u w:val="single"/>
+    </w:rPr>
+  </w:style>
+  <w:style w:type="character" w:customStyle="1" w:styleId="Heading3Char">
+    <w:name w:val="Heading 3 Char"/>
+    <w:basedOn w:val="DefaultParagraphFont"/>
+    <w:link w:val="Heading3"/>
+    <w:uiPriority w:val="9"/>
+    <w:rsid w:val="00375442"/>
+    <w:rPr>
+      <w:rFonts w:asciiTheme="majorHAnsi" w:eastAsiaTheme="majorEastAsia" w:hAnsiTheme="majorHAnsi" w:cstheme="majorBidi"/>
+      <w:color w:val="1F4D78" w:themeColor="accent1" w:themeShade="7F"/>
+      <w:sz w:val="24"/>
+      <w:szCs w:val="24"/>
+    </w:rPr>
   </w:style>
 </w:styles>
 </file>
@@ -2296,7 +3167,7 @@
 </file>
 
 <file path=customXml/itemProps2.xml><?xml version="1.0" encoding="utf-8"?>
-<ds:datastoreItem xmlns:ds="http://schemas.openxmlformats.org/officeDocument/2006/customXml" ds:itemID="{D93C656F-9892-4389-A81E-012955A58848}">
+<ds:datastoreItem xmlns:ds="http://schemas.openxmlformats.org/officeDocument/2006/customXml" ds:itemID="{F2E99D62-D10B-44F0-810C-EBC26AF18E9E}">
   <ds:schemaRefs>
     <ds:schemaRef ds:uri="http://schemas.openxmlformats.org/officeDocument/2006/bibliography"/>
   </ds:schemaRefs>
